--- a/game_reviews/translations/bar-slot (Version 2).docx
+++ b/game_reviews/translations/bar-slot (Version 2).docx
@@ -8,18 +8,6 @@
       </w:pPr>
       <w:r>
         <w:t>Play Bar Slot for free – Top-notch graphics and music</w:t>
-      </w:r>
-    </w:p>
-    <w:p>
-      <w:r/>
-      <w:r>
-        <w:rPr>
-          <w:b/>
-        </w:rPr>
-        <w:t>Meta description</w:t>
-      </w:r>
-      <w:r>
-        <w:t>: Bar Slot review: Unique German inn theme, high RTP rate and a chance to win big – all for free. Play now!</w:t>
       </w:r>
     </w:p>
     <w:p>
@@ -384,9 +372,18 @@
       <w:r/>
       <w:r>
         <w:rPr>
+          <w:b/>
+        </w:rPr>
+        <w:t>Play Bar Slot for free – Top-notch graphics and music</w:t>
+      </w:r>
+    </w:p>
+    <w:p>
+      <w:r/>
+      <w:r>
+        <w:rPr>
           <w:i/>
         </w:rPr>
-        <w:t>Create an image for the game "Bar Slot" in a cartoon style featuring a happy Maya warrior with glasses. The image should be bright and vibrant, with the Maya warrior standing in front of the wooden bar with beer taps and barrels hanging from the ceiling. The warrior should be holding a glass of beer in one hand and giving a thumbs up with the other, with a big smile on their face. The background should be filled with colorful neon lights and fun symbols from the game, like whiskey bottles, wine glasses, and vodka. In the bottom left corner of the image, include the game's title in bold, playful letters.</w:t>
+        <w:t>Bar Slot review: Unique German inn theme, high RTP rate and a chance to win big – all for free. Play now!</w:t>
       </w:r>
     </w:p>
     <w:sectPr>

--- a/game_reviews/translations/bar-slot (Version 2).docx
+++ b/game_reviews/translations/bar-slot (Version 2).docx
@@ -8,6 +8,18 @@
       </w:pPr>
       <w:r>
         <w:t>Play Bar Slot for free – Top-notch graphics and music</w:t>
+      </w:r>
+    </w:p>
+    <w:p>
+      <w:r/>
+      <w:r>
+        <w:rPr>
+          <w:b/>
+        </w:rPr>
+        <w:t>Meta description</w:t>
+      </w:r>
+      <w:r>
+        <w:t>: Bar Slot review: Unique German inn theme, high RTP rate and a chance to win big – all for free. Play now!</w:t>
       </w:r>
     </w:p>
     <w:p>
@@ -372,18 +384,9 @@
       <w:r/>
       <w:r>
         <w:rPr>
-          <w:b/>
-        </w:rPr>
-        <w:t>Play Bar Slot for free – Top-notch graphics and music</w:t>
-      </w:r>
-    </w:p>
-    <w:p>
-      <w:r/>
-      <w:r>
-        <w:rPr>
           <w:i/>
         </w:rPr>
-        <w:t>Bar Slot review: Unique German inn theme, high RTP rate and a chance to win big – all for free. Play now!</w:t>
+        <w:t>Create an image for the game "Bar Slot" in a cartoon style featuring a happy Maya warrior with glasses. The image should be bright and vibrant, with the Maya warrior standing in front of the wooden bar with beer taps and barrels hanging from the ceiling. The warrior should be holding a glass of beer in one hand and giving a thumbs up with the other, with a big smile on their face. The background should be filled with colorful neon lights and fun symbols from the game, like whiskey bottles, wine glasses, and vodka. In the bottom left corner of the image, include the game's title in bold, playful letters.</w:t>
       </w:r>
     </w:p>
     <w:sectPr>
